--- a/final_report.docx
+++ b/final_report.docx
@@ -84,11 +84,19 @@
       <w:pPr>
         <w:pStyle w:val="Heading1"/>
       </w:pPr>
-      <w:bookmarkStart w:id="20" w:name="X346c7dc389fcd5f20b8a7fc6c0deaabb6ff8e70"/>
+      <w:bookmarkStart w:id="20" w:name="introduction-research-question-and-why-did-you-decide-to-ask-this-question"/>
       <w:r>
         <w:t xml:space="preserve">Introduction: Research question, and Why did you decide to ask this question?</w:t>
       </w:r>
       <w:bookmarkEnd w:id="20"/>
+    </w:p>
+    <w:p>
+      <w:pPr>
+        <w:pStyle w:val="FirstParagraph"/>
+      </w:pPr>
+      <w:r>
+        <w:t xml:space="preserve">The Daily Double is an important part of the game of Jeopardy. If a player can effectively predict where the Daily Doubles will be on the board they have a clear advantage to win the game. Recent Jeopardy contestant, James Holzhauer, became known for his strategy of hopping around the board to find the Daily Doubles and then betting larger than normal quantities. In just 32 games, his total winnings reached almost $2.5 million which is an average of over $75,000 per game.</w:t>
+      </w:r>
     </w:p>
     <w:p>
       <w:pPr>
@@ -407,6 +415,109 @@
 <file path=word/numbering.xml><?xml version="1.0" encoding="utf-8"?>
 <w:numbering xmlns:w="http://schemas.openxmlformats.org/wordprocessingml/2006/main">
   <w:abstractNum w:abstractNumId="990">
+    <w:nsid w:val="170cd2de"/>
+    <w:multiLevelType w:val="multilevel"/>
+    <w:lvl w:ilvl="0">
+      <w:numFmt w:val="bullet"/>
+      <w:lvlText w:val=" "/>
+      <w:lvlJc w:val="left"/>
+      <w:pPr>
+        <w:tabs>
+          <w:tab w:val="num" w:pos="0"/>
+        </w:tabs>
+        <w:ind w:left="480" w:hanging="480"/>
+      </w:pPr>
+    </w:lvl>
+    <w:lvl w:ilvl="1">
+      <w:numFmt w:val="bullet"/>
+      <w:lvlText w:val=" "/>
+      <w:lvlJc w:val="left"/>
+      <w:pPr>
+        <w:tabs>
+          <w:tab w:val="num" w:pos="720"/>
+        </w:tabs>
+        <w:ind w:left="1200" w:hanging="480"/>
+      </w:pPr>
+    </w:lvl>
+    <w:lvl w:ilvl="2">
+      <w:numFmt w:val="bullet"/>
+      <w:lvlText w:val=" "/>
+      <w:lvlJc w:val="left"/>
+      <w:pPr>
+        <w:tabs>
+          <w:tab w:val="num" w:pos="1440"/>
+        </w:tabs>
+        <w:ind w:left="1920" w:hanging="480"/>
+      </w:pPr>
+    </w:lvl>
+    <w:lvl w:ilvl="3">
+      <w:numFmt w:val="bullet"/>
+      <w:lvlText w:val=" "/>
+      <w:lvlJc w:val="left"/>
+      <w:pPr>
+        <w:tabs>
+          <w:tab w:val="num" w:pos="2160"/>
+        </w:tabs>
+        <w:ind w:left="2640" w:hanging="480"/>
+      </w:pPr>
+    </w:lvl>
+    <w:lvl w:ilvl="4">
+      <w:numFmt w:val="bullet"/>
+      <w:lvlText w:val=" "/>
+      <w:lvlJc w:val="left"/>
+      <w:pPr>
+        <w:tabs>
+          <w:tab w:val="num" w:pos="2880"/>
+        </w:tabs>
+        <w:ind w:left="3360" w:hanging="480"/>
+      </w:pPr>
+    </w:lvl>
+    <w:lvl w:ilvl="5">
+      <w:numFmt w:val="bullet"/>
+      <w:lvlText w:val=" "/>
+      <w:lvlJc w:val="left"/>
+      <w:pPr>
+        <w:tabs>
+          <w:tab w:val="num" w:pos="3600"/>
+        </w:tabs>
+        <w:ind w:left="4080" w:hanging="480"/>
+      </w:pPr>
+    </w:lvl>
+    <w:lvl w:ilvl="6">
+      <w:numFmt w:val="bullet"/>
+      <w:lvlText w:val=" "/>
+      <w:lvlJc w:val="left"/>
+      <w:pPr>
+        <w:tabs>
+          <w:tab w:val="num" w:pos="4320"/>
+        </w:tabs>
+        <w:ind w:left="4800" w:hanging="480"/>
+      </w:pPr>
+    </w:lvl>
+    <w:lvl w:ilvl="7">
+      <w:numFmt w:val="bullet"/>
+      <w:lvlText w:val=" "/>
+      <w:lvlJc w:val="left"/>
+      <w:pPr>
+        <w:tabs>
+          <w:tab w:val="num" w:pos="5040"/>
+        </w:tabs>
+        <w:ind w:left="5520" w:hanging="480"/>
+      </w:pPr>
+    </w:lvl>
+    <w:lvl w:ilvl="8">
+      <w:numFmt w:val="bullet"/>
+      <w:lvlText w:val=" "/>
+      <w:lvlJc w:val="left"/>
+      <w:pPr>
+        <w:tabs>
+          <w:tab w:val="num" w:pos="5760"/>
+        </w:tabs>
+        <w:ind w:left="6240" w:hanging="480"/>
+      </w:pPr>
+    </w:lvl>
+  </w:abstractNum>
+  <w:abstractNum w:abstractNumId="990">
     <w:nsid w:val="2c1ae401"/>
     <w:multiLevelType w:val="multilevel"/>
     <w:lvl w:ilvl="0">
@@ -621,6 +732,9 @@
       </w:pPr>
     </w:lvl>
   </w:abstractNum>
+  <w:num w:numId="1000">
+    <w:abstractNumId w:val="990"/>
+  </w:num>
   <w:num w:numId="1000">
     <w:abstractNumId w:val="990"/>
   </w:num>

--- a/final_report.docx
+++ b/final_report.docx
@@ -77,7 +77,7 @@
         <w:pStyle w:val="Date"/>
       </w:pPr>
       <w:r>
-        <w:t xml:space="preserve">12/9/2019</w:t>
+        <w:t xml:space="preserve">12/13/2019</w:t>
       </w:r>
     </w:p>
     <w:p>
@@ -95,7 +95,7 @@
         <w:pStyle w:val="FirstParagraph"/>
       </w:pPr>
       <w:r>
-        <w:t xml:space="preserve">The Daily Double is an important part of the game of Jeopardy. If a player can effectively predict where the Daily Doubles will be on the board they have a clear advantage to win the game. Recent Jeopardy contestant James Holzhauer became known for his strategy of hopping around the board to find the Daily Doubles and then betting larger than normal quantities. In just 32 games, his total winnings reached almost $2.5 million (an average of over $75,000 per game).</w:t>
+        <w:t xml:space="preserve">The Daily Double is an important part of the game of Jeopardy. If a player can effectively predict where the Daily Doubles will be on the board, they have a clear advantage to win the game. Recent Jeopardy contestant James Holzhauer became known for his strategy of hopping around the board to find the Daily Doubles and then betting larger than normal quantities. In just 32 games, his total winnings reached over $2.5 million (an average of over $75,000 per game).</w:t>
       </w:r>
     </w:p>
     <w:p>
@@ -161,7 +161,7 @@
         <w:pStyle w:val="FirstParagraph"/>
       </w:pPr>
       <w:r>
-        <w:t xml:space="preserve">Not all categories (n = 12) were avaiaible in the dataset for all episodes. To solve this issue, only episodes where all 12 categories were played were included. The assumption was that the dataset listed the categories in order by x location within episode (i.e. first category to appear was assigned a x position of 1).</w:t>
+        <w:t xml:space="preserve">Not all categories (n = 12) were available in the dataset for all episodes. To solve this issue, only episodes where all 12 categories were played were included. The assumption was that the dataset listed the categories in order by x location within episode (i.e. first category to appear was assigned a x position of 1).</w:t>
       </w:r>
     </w:p>
     <w:p>
@@ -178,6 +178,28 @@
       </w:pPr>
       <w:r>
         <w:t xml:space="preserve">The Jeopardy Round 2 has two locations with daily doubles. We did not check that there were two daily doubles asked within round 2; therefore, we did not weight for a missing daily double value across the board.</w:t>
+      </w:r>
+    </w:p>
+    <w:p>
+      <w:pPr>
+        <w:pStyle w:val="BodyText"/>
+      </w:pPr>
+      <w:r>
+        <w:t xml:space="preserve">All of the code for this analysis can be found in the GitHub repository</w:t>
+      </w:r>
+      <w:r>
+        <w:t xml:space="preserve"> </w:t>
+      </w:r>
+      <w:hyperlink r:id="rId22">
+        <w:r>
+          <w:rPr>
+            <w:rStyle w:val="Hyperlink"/>
+          </w:rPr>
+          <w:t xml:space="preserve">here</w:t>
+        </w:r>
+      </w:hyperlink>
+      <w:r>
+        <w:t xml:space="preserve">.</w:t>
       </w:r>
     </w:p>
     <w:p>
@@ -195,53 +217,6 @@
                 <pic:pic>
                   <pic:nvPicPr>
                     <pic:cNvPr descr="final_report_files/figure-docx/unnamed-chunk-2-1.png" id="0" name="Picture"/>
-                    <pic:cNvPicPr>
-                      <a:picLocks noChangeArrowheads="1" noChangeAspect="1"/>
-                    </pic:cNvPicPr>
-                  </pic:nvPicPr>
-                  <pic:blipFill>
-                    <a:blip r:embed="rId22"/>
-                    <a:stretch>
-                      <a:fillRect/>
-                    </a:stretch>
-                  </pic:blipFill>
-                  <pic:spPr bwMode="auto">
-                    <a:xfrm>
-                      <a:off x="0" y="0"/>
-                      <a:ext cx="5334000" cy="3048000"/>
-                    </a:xfrm>
-                    <a:prstGeom prst="rect">
-                      <a:avLst/>
-                    </a:prstGeom>
-                    <a:noFill/>
-                    <a:ln w="9525">
-                      <a:noFill/>
-                      <a:headEnd/>
-                      <a:tailEnd/>
-                    </a:ln>
-                  </pic:spPr>
-                </pic:pic>
-              </a:graphicData>
-            </a:graphic>
-          </wp:inline>
-        </w:drawing>
-      </w:r>
-    </w:p>
-    <w:p>
-      <w:pPr>
-        <w:pStyle w:val="BodyText"/>
-      </w:pPr>
-      <w:r>
-        <w:drawing>
-          <wp:inline>
-            <wp:extent cx="5334000" cy="3048000"/>
-            <wp:effectExtent b="0" l="0" r="0" t="0"/>
-            <wp:docPr descr="" title="" id="1" name="Picture"/>
-            <a:graphic>
-              <a:graphicData uri="http://schemas.openxmlformats.org/drawingml/2006/picture">
-                <pic:pic>
-                  <pic:nvPicPr>
-                    <pic:cNvPr descr="final_report_files/figure-docx/unnamed-chunk-3-1.png" id="0" name="Picture"/>
                     <pic:cNvPicPr>
                       <a:picLocks noChangeArrowheads="1" noChangeAspect="1"/>
                     </pic:cNvPicPr>
@@ -276,85 +251,25 @@
     </w:p>
     <w:p>
       <w:pPr>
-        <w:pStyle w:val="Heading2"/>
-      </w:pPr>
-      <w:bookmarkStart w:id="24" w:name="results"/>
-      <w:r>
-        <w:t xml:space="preserve">Results</w:t>
-      </w:r>
-      <w:bookmarkEnd w:id="24"/>
-    </w:p>
-    <w:p>
-      <w:pPr>
-        <w:pStyle w:val="FirstParagraph"/>
-      </w:pPr>
-      <w:r>
-        <w:t xml:space="preserve">The heatmaps displaying the percent of daily doubles that occurred at each position is given in Figure 3 (round 1) and Figure 4 (round 2). In round 1, the daily double occured most often (7.33%) in category 1 at a point value of 800. Other points where the daily double occured frequently (&gt; 6%) were category 4 at a point value of 800 (6.81%), and category 1 at a point value of 1000 (6.75%). The least likely placements were across all categories in value 100 (0.35% or less), as well as in categories 2 (4.63% or less) and 6 (4.27% or less). Value 800 is favored across all categories (range: 4.27% – 7.33%).</w:t>
-      </w:r>
-    </w:p>
-    <w:p>
-      <w:pPr>
-        <w:pStyle w:val="BodyText"/>
-      </w:pPr>
-      <w:r>
-        <w:t xml:space="preserve">In round 2, the daily double was located most often in category 1 at a point value of 1600 (7.06%). The other common positions were category 5, point value 1600 (6.59%) and category 3, point value 1600 (6.41%). The least likely occurrences were across value 100 (0.51% or less) and down categories 2 and 6 (&lt; 4.78% and &lt; 4.75% respectivley). The daily double appeared most frequently at the 1600 point value across all categories (4.75% – 7.06%). Overall, the occurrence of the daily double remained extremely similar between round 1 and round 2 for the years analyzed.</w:t>
-      </w:r>
-    </w:p>
-    <w:p>
-      <w:pPr>
-        <w:pStyle w:val="BodyText"/>
-      </w:pPr>
-      <w:r>
-        <w:t xml:space="preserve">As a secondary question, the heatmaps for all data (rounds 1 and 2 combined) were faceted by year to look at changes over time (Figure 5). Because the locations of the daily doubles were similar between rounds, the data was not separated by round for the year analysis. The results for years 2001 - 2015 look similar to the results by round. The</w:t>
-      </w:r>
-      <w:r>
-        <w:t xml:space="preserve"> </w:t>
-      </w:r>
-      <w:r>
-        <w:t xml:space="preserve">“</w:t>
-      </w:r>
-      <w:r>
-        <w:t xml:space="preserve">hot</w:t>
-      </w:r>
-      <w:r>
-        <w:t xml:space="preserve">”</w:t>
-      </w:r>
-      <w:r>
-        <w:t xml:space="preserve"> </w:t>
-      </w:r>
-      <w:r>
-        <w:t xml:space="preserve">points are similar as well as the overall pattern. In 2016, there seems to be a shift away from the traditional spots. Previously, category 2 was one of the least likely columns but after 2016 the percentage surpassed the percentages in category 1 (previously, the most likely column). There also seems to be a shift from row 4 to row 3. Before 2016, rows 4 and 5 were the most likely to contain a Daily Double. After 2016, row 3 a higher percentage of Daily Doubles. The pattern after 2016 also seems to have more randomness than prior to 2016.</w:t>
-      </w:r>
-    </w:p>
-    <w:p>
-      <w:pPr>
-        <w:pStyle w:val="BodyText"/>
-      </w:pPr>
-      <w:r>
-        <w:t xml:space="preserve">The heatmap results could underrepresent some of the daily double locations because (1) we did not check that two daily double questions were asked in round 2 or include a weighting to account for this missing question, and (2) we filtered to include the episodes were 12 categories were asked (excluding a subset of data points). The unaccounted for daily doubles in both cases could have influenced the gradient of the heatmaps for round 2 (subsequently impacting trend results in the year analysis).</w:t>
-      </w:r>
-    </w:p>
-    <w:p>
-      <w:pPr>
         <w:pStyle w:val="BodyText"/>
       </w:pPr>
       <w:r>
         <w:drawing>
           <wp:inline>
-            <wp:extent cx="4620126" cy="3696101"/>
+            <wp:extent cx="5334000" cy="3048000"/>
             <wp:effectExtent b="0" l="0" r="0" t="0"/>
             <wp:docPr descr="" title="" id="1" name="Picture"/>
             <a:graphic>
               <a:graphicData uri="http://schemas.openxmlformats.org/drawingml/2006/picture">
                 <pic:pic>
                   <pic:nvPicPr>
-                    <pic:cNvPr descr="final_report_files/figure-docx/Daily%20Doubles%20by%20Round-1.png" id="0" name="Picture"/>
+                    <pic:cNvPr descr="final_report_files/figure-docx/unnamed-chunk-3-1.png" id="0" name="Picture"/>
                     <pic:cNvPicPr>
                       <a:picLocks noChangeArrowheads="1" noChangeAspect="1"/>
                     </pic:cNvPicPr>
                   </pic:nvPicPr>
                   <pic:blipFill>
-                    <a:blip r:embed="rId25"/>
+                    <a:blip r:embed="rId24"/>
                     <a:stretch>
                       <a:fillRect/>
                     </a:stretch>
@@ -362,7 +277,7 @@
                   <pic:spPr bwMode="auto">
                     <a:xfrm>
                       <a:off x="0" y="0"/>
-                      <a:ext cx="4620126" cy="3696101"/>
+                      <a:ext cx="5334000" cy="3048000"/>
                     </a:xfrm>
                     <a:prstGeom prst="rect">
                       <a:avLst/>
@@ -380,24 +295,71 @@
           </wp:inline>
         </w:drawing>
       </w:r>
-      <w:r>
-        <w:br/>
-      </w:r>
-      <w:r>
-        <w:t xml:space="preserve">Figure 3. Percent of Daily Doubles by Position in Round 1</w:t>
-      </w:r>
-      <w:r>
-        <w:br/>
-      </w:r>
-      <w:r>
-        <w:br/>
-      </w:r>
-      <w:r>
-        <w:br/>
-      </w:r>
-      <w:r>
-        <w:br/>
-      </w:r>
+    </w:p>
+    <w:p>
+      <w:pPr>
+        <w:pStyle w:val="Heading2"/>
+      </w:pPr>
+      <w:bookmarkStart w:id="25" w:name="results"/>
+      <w:r>
+        <w:t xml:space="preserve">Results</w:t>
+      </w:r>
+      <w:bookmarkEnd w:id="25"/>
+    </w:p>
+    <w:p>
+      <w:pPr>
+        <w:pStyle w:val="FirstParagraph"/>
+      </w:pPr>
+      <w:r>
+        <w:t xml:space="preserve">The heatmaps displaying the percent of daily doubles that occurred at each position is given in Figure 3 (round 1) and Figure 4 (round 2). In round 1, the daily double occurred most often (7.33%) in category 1 at a point value of 800. Other points where the daily double occurred frequently (&gt; 6%) were category 4 at a point value of 800 (6.81%), and category 1 at a point value of 1000 (6.75%). The least likely placements were across all categories in value 100 (0.35% or less), as well as in categories 2 (4.63% or less) and 6 (4.27% or less). Value 800 is favored across all categories (range: 4.27% – 7.33%).</w:t>
+      </w:r>
+    </w:p>
+    <w:p>
+      <w:pPr>
+        <w:pStyle w:val="BodyText"/>
+      </w:pPr>
+      <w:r>
+        <w:t xml:space="preserve">In round 2, the daily double was located most often in category 1 at a point value of 1600 (7.06%). The other common positions were category 5, point value 1600 (6.59%) and category 3, point value 1600 (6.41%). The least likely occurrences were across value 100 (0.51% or less) and down categories 2 and 6 (&lt; 4.78% and &lt; 4.75% respectively). The daily double appeared most frequently at the 1600 point value across all categories (4.75% – 7.06%). Overall, the occurrence of the daily double remained extremely similar between round 1 and round 2 for the years analyzed.</w:t>
+      </w:r>
+    </w:p>
+    <w:p>
+      <w:pPr>
+        <w:pStyle w:val="BodyText"/>
+      </w:pPr>
+      <w:r>
+        <w:t xml:space="preserve">As a secondary question, the heatmaps for all data (rounds 1 and 2 combined) were faceted by year to look at changes over time (Figure 5). Because the locations of the daily doubles were similar between rounds, the data was not separated by round for the year analysis. The results for years 2001 - 2015 look similar to the results by round. The</w:t>
+      </w:r>
+      <w:r>
+        <w:t xml:space="preserve"> </w:t>
+      </w:r>
+      <w:r>
+        <w:t xml:space="preserve">“</w:t>
+      </w:r>
+      <w:r>
+        <w:t xml:space="preserve">hot</w:t>
+      </w:r>
+      <w:r>
+        <w:t xml:space="preserve">”</w:t>
+      </w:r>
+      <w:r>
+        <w:t xml:space="preserve"> </w:t>
+      </w:r>
+      <w:r>
+        <w:t xml:space="preserve">points are similar as well as the overall pattern. In 2016, there seems to be a shift away from the traditional spots. Previously, category 2 was one of the least likely columns but after 2016 the percentage surpassed the percentages in category 1 (previously, the most likely column). There also seems to be a shift from row 4 to row 3. Before 2016, rows 4 and 5 were the most likely to contain a Daily Double. After 2016, row 3 had a higher percentage of Daily Doubles. The pattern after 2016 also seems to have more randomness than prior to 2016. In several of the heatmaps there are missing tiles. The year 2001 has the most missing tiles because there was only one month of data from this year. In the other years with missing tiles, they are all in the first row. Based on previous analyses and our results, it is likely that these missing tiles are there because a Daily Double was never found in that position. There are likely more positions that should be missing but weighting caused there to be a very small percentage in that spot. The analysis by Nathan Yau referenced in the conclusions section found that there was a maximum of 5 Daily Doubles in any of the spots in the first row over the course of 31 seasons.</w:t>
+      </w:r>
+    </w:p>
+    <w:p>
+      <w:pPr>
+        <w:pStyle w:val="BodyText"/>
+      </w:pPr>
+      <w:r>
+        <w:t xml:space="preserve">The heatmap results could underrepresent some of the daily double locations because (1) we did not check that two daily double questions were asked in round 2 or include a weighting to account for this missing question, and (2) we filtered to include the episodes were 12 categories were asked (excluding a subset of data points). The unaccounted for daily doubles in both cases could have influenced the gradient of the heatmaps for round 2 (subsequently impacting trend results in the year analysis).</w:t>
+      </w:r>
+    </w:p>
+    <w:p>
+      <w:pPr>
+        <w:pStyle w:val="BodyText"/>
+      </w:pPr>
       <w:r>
         <w:drawing>
           <wp:inline>
@@ -408,7 +370,7 @@
               <a:graphicData uri="http://schemas.openxmlformats.org/drawingml/2006/picture">
                 <pic:pic>
                   <pic:nvPicPr>
-                    <pic:cNvPr descr="final_report_files/figure-docx/unnamed-chunk-5-1.png" id="0" name="Picture"/>
+                    <pic:cNvPr descr="final_report_files/figure-docx/Daily%20Doubles%20by%20Round-1.png" id="0" name="Picture"/>
                     <pic:cNvPicPr>
                       <a:picLocks noChangeArrowheads="1" noChangeAspect="1"/>
                     </pic:cNvPicPr>
@@ -444,6 +406,66 @@
         <w:br/>
       </w:r>
       <w:r>
+        <w:t xml:space="preserve">Figure 3. Percent of Daily Doubles by Position in Round 1</w:t>
+      </w:r>
+      <w:r>
+        <w:br/>
+      </w:r>
+      <w:r>
+        <w:br/>
+      </w:r>
+      <w:r>
+        <w:br/>
+      </w:r>
+      <w:r>
+        <w:br/>
+      </w:r>
+      <w:r>
+        <w:drawing>
+          <wp:inline>
+            <wp:extent cx="4620126" cy="3696101"/>
+            <wp:effectExtent b="0" l="0" r="0" t="0"/>
+            <wp:docPr descr="" title="" id="1" name="Picture"/>
+            <a:graphic>
+              <a:graphicData uri="http://schemas.openxmlformats.org/drawingml/2006/picture">
+                <pic:pic>
+                  <pic:nvPicPr>
+                    <pic:cNvPr descr="final_report_files/figure-docx/unnamed-chunk-5-1.png" id="0" name="Picture"/>
+                    <pic:cNvPicPr>
+                      <a:picLocks noChangeArrowheads="1" noChangeAspect="1"/>
+                    </pic:cNvPicPr>
+                  </pic:nvPicPr>
+                  <pic:blipFill>
+                    <a:blip r:embed="rId27"/>
+                    <a:stretch>
+                      <a:fillRect/>
+                    </a:stretch>
+                  </pic:blipFill>
+                  <pic:spPr bwMode="auto">
+                    <a:xfrm>
+                      <a:off x="0" y="0"/>
+                      <a:ext cx="4620126" cy="3696101"/>
+                    </a:xfrm>
+                    <a:prstGeom prst="rect">
+                      <a:avLst/>
+                    </a:prstGeom>
+                    <a:noFill/>
+                    <a:ln w="9525">
+                      <a:noFill/>
+                      <a:headEnd/>
+                      <a:tailEnd/>
+                    </a:ln>
+                  </pic:spPr>
+                </pic:pic>
+              </a:graphicData>
+            </a:graphic>
+          </wp:inline>
+        </w:drawing>
+      </w:r>
+      <w:r>
+        <w:br/>
+      </w:r>
+      <w:r>
         <w:t xml:space="preserve">Figure 4. Percent of Daily Doubles by Position in Round 2</w:t>
       </w:r>
       <w:r>
@@ -474,7 +496,7 @@
                     </pic:cNvPicPr>
                   </pic:nvPicPr>
                   <pic:blipFill>
-                    <a:blip r:embed="rId27"/>
+                    <a:blip r:embed="rId28"/>
                     <a:stretch>
                       <a:fillRect/>
                     </a:stretch>
@@ -523,11 +545,11 @@
       <w:pPr>
         <w:pStyle w:val="Heading2"/>
       </w:pPr>
-      <w:bookmarkStart w:id="28" w:name="conclusions"/>
+      <w:bookmarkStart w:id="29" w:name="conclusions"/>
       <w:r>
         <w:t xml:space="preserve">Conclusions</w:t>
       </w:r>
-      <w:bookmarkEnd w:id="28"/>
+      <w:bookmarkEnd w:id="29"/>
     </w:p>
     <w:p>
       <w:pPr>
@@ -536,7 +558,7 @@
       <w:r>
         <w:t xml:space="preserve">Our findings are very similar to previous analyses on Daily Double location by round. One of the original analyses of Daily Double location was conducted by Nathan Yau (</w:t>
       </w:r>
-      <w:hyperlink r:id="rId29">
+      <w:hyperlink r:id="rId30">
         <w:r>
           <w:rPr>
             <w:rStyle w:val="Hyperlink"/>

--- a/final_report.docx
+++ b/final_report.docx
@@ -185,7 +185,7 @@
         <w:pStyle w:val="BodyText"/>
       </w:pPr>
       <w:r>
-        <w:t xml:space="preserve">All of the code for this analysis can be found in the GitHub repository</w:t>
+        <w:t xml:space="preserve">All of the code for this analysis can be found in the GitHub repository found</w:t>
       </w:r>
       <w:r>
         <w:t xml:space="preserve"> </w:t>
@@ -196,6 +196,34 @@
             <w:rStyle w:val="Hyperlink"/>
           </w:rPr>
           <w:t xml:space="preserve">here</w:t>
+        </w:r>
+      </w:hyperlink>
+      <w:r>
+        <w:t xml:space="preserve">.The Flex Dashboard.Rmd produces the interactive heatmaps by year and round. The code that cleans the data into a tidy format is in</w:t>
+      </w:r>
+      <w:r>
+        <w:t xml:space="preserve"> </w:t>
+      </w:r>
+      <w:hyperlink r:id="rId23">
+        <w:r>
+          <w:rPr>
+            <w:rStyle w:val="Hyperlink"/>
+          </w:rPr>
+          <w:t xml:space="preserve">cleaning_code.R</w:t>
+        </w:r>
+      </w:hyperlink>
+      <w:r>
+        <w:t xml:space="preserve">. The code that produces the heatmaps by year and round is in</w:t>
+      </w:r>
+      <w:r>
+        <w:t xml:space="preserve"> </w:t>
+      </w:r>
+      <w:hyperlink r:id="rId24">
+        <w:r>
+          <w:rPr>
+            <w:rStyle w:val="Hyperlink"/>
+          </w:rPr>
+          <w:t xml:space="preserve">figure_code.R</w:t>
         </w:r>
       </w:hyperlink>
       <w:r>
@@ -222,7 +250,7 @@
                     </pic:cNvPicPr>
                   </pic:nvPicPr>
                   <pic:blipFill>
-                    <a:blip r:embed="rId23"/>
+                    <a:blip r:embed="rId25"/>
                     <a:stretch>
                       <a:fillRect/>
                     </a:stretch>
@@ -269,7 +297,7 @@
                     </pic:cNvPicPr>
                   </pic:nvPicPr>
                   <pic:blipFill>
-                    <a:blip r:embed="rId24"/>
+                    <a:blip r:embed="rId26"/>
                     <a:stretch>
                       <a:fillRect/>
                     </a:stretch>
@@ -300,11 +328,11 @@
       <w:pPr>
         <w:pStyle w:val="Heading2"/>
       </w:pPr>
-      <w:bookmarkStart w:id="25" w:name="results"/>
+      <w:bookmarkStart w:id="27" w:name="results"/>
       <w:r>
         <w:t xml:space="preserve">Results</w:t>
       </w:r>
-      <w:bookmarkEnd w:id="25"/>
+      <w:bookmarkEnd w:id="27"/>
     </w:p>
     <w:p>
       <w:pPr>
@@ -345,7 +373,7 @@
         <w:t xml:space="preserve"> </w:t>
       </w:r>
       <w:r>
-        <w:t xml:space="preserve">points are similar as well as the overall pattern. In 2016, there seems to be a shift away from the traditional spots. Previously, category 2 was one of the least likely columns but after 2016 the percentage surpassed the percentages in category 1 (previously, the most likely column). There also seems to be a shift from row 4 to row 3. Before 2016, rows 4 and 5 were the most likely to contain a Daily Double. After 2016, row 3 had a higher percentage of Daily Doubles. The pattern after 2016 also seems to have more randomness than prior to 2016. In several of the heatmaps there are missing tiles. The year 2001 has the most missing tiles because there was only one month of data from this year. In the other years with missing tiles, they are all in the first row. Based on previous analyses and our results, it is likely that these missing tiles are there because a Daily Double was never found in that position. There are likely more positions that should be missing but weighting caused there to be a very small percentage in that spot. The analysis by Nathan Yau referenced in the conclusions section found that there was a maximum of 5 Daily Doubles in any of the spots in the first row over the course of 31 seasons.</w:t>
+        <w:t xml:space="preserve">points are similar as well as the overall pattern. In 2016, there seems to be a shift away from the traditional spots. Previously, category 2 was one of the least likely columns but after 2016 the percentage surpassed the percentages in category 1 (previously, the most likely column). There also seems to be a shift from row 4 to row 3. Before 2016, rows 4 and 5 were the most likely to contain a Daily Double. After 2016, row 3 had a higher percentage of Daily Doubles. The pattern after 2016 also seems to have more randomness than prior to 2016. In several of the heatmaps there are missing tiles. The year 2001 has the most missing tiles because there was only one month of data from this year. In the other years with missing tiles, they are all in the first row. Based on previous analyses and our results, it is likely that these missing tiles are there because a Daily Double was never found in that position. There are likely more positions that should be missing but weighting caused there to be a very small percentage in that spot. The analysis by Nathan Yau (referenced later in the conclusions) found that there was a maximum of 5 Daily Doubles in any of the spots in the first row over the course of 31 seasons.</w:t>
       </w:r>
     </w:p>
     <w:p>
@@ -376,7 +404,7 @@
                     </pic:cNvPicPr>
                   </pic:nvPicPr>
                   <pic:blipFill>
-                    <a:blip r:embed="rId26"/>
+                    <a:blip r:embed="rId28"/>
                     <a:stretch>
                       <a:fillRect/>
                     </a:stretch>
@@ -436,7 +464,7 @@
                     </pic:cNvPicPr>
                   </pic:nvPicPr>
                   <pic:blipFill>
-                    <a:blip r:embed="rId27"/>
+                    <a:blip r:embed="rId29"/>
                     <a:stretch>
                       <a:fillRect/>
                     </a:stretch>
@@ -496,7 +524,7 @@
                     </pic:cNvPicPr>
                   </pic:nvPicPr>
                   <pic:blipFill>
-                    <a:blip r:embed="rId28"/>
+                    <a:blip r:embed="rId30"/>
                     <a:stretch>
                       <a:fillRect/>
                     </a:stretch>
@@ -545,11 +573,11 @@
       <w:pPr>
         <w:pStyle w:val="Heading2"/>
       </w:pPr>
-      <w:bookmarkStart w:id="29" w:name="conclusions"/>
+      <w:bookmarkStart w:id="31" w:name="conclusions"/>
       <w:r>
         <w:t xml:space="preserve">Conclusions</w:t>
       </w:r>
-      <w:bookmarkEnd w:id="29"/>
+      <w:bookmarkEnd w:id="31"/>
     </w:p>
     <w:p>
       <w:pPr>
@@ -558,7 +586,7 @@
       <w:r>
         <w:t xml:space="preserve">Our findings are very similar to previous analyses on Daily Double location by round. One of the original analyses of Daily Double location was conducted by Nathan Yau (</w:t>
       </w:r>
-      <w:hyperlink r:id="rId30">
+      <w:hyperlink r:id="rId32">
         <w:r>
           <w:rPr>
             <w:rStyle w:val="Hyperlink"/>
